--- a/S48 - C5.3 - PCC.docx
+++ b/S48 - C5.3 - PCC.docx
@@ -45,7 +45,7 @@
           <w:szCs w:val="36"/>
           <w:u w:val="single"/>
         </w:rPr>
-        <w:t>PROGRAM</w:t>
+        <w:t>COMPUTER</w:t>
       </w:r>
       <w:r>
         <w:rPr>
@@ -69,7 +69,7 @@
           <w:szCs w:val="36"/>
           <w:u w:val="single"/>
         </w:rPr>
-        <w:t>COMPUTER COMMUNICATION</w:t>
+        <w:t>PROGRAM COMMUNICATION</w:t>
       </w:r>
     </w:p>
     <w:p>
@@ -143,7 +143,67 @@
           <w:sz w:val="24"/>
           <w:szCs w:val="24"/>
         </w:rPr>
-        <w:t>|| || 0:o, 1:x, 2:ox, 3:xx, 4:oox, 5:xox, 6:oxx, 7:xxx</w:t>
+        <w:t>|| || 0:o, 1:x, 2:</w:t>
+      </w:r>
+      <w:r>
+        <w:rPr>
+          <w:rFonts w:hint="default" w:ascii="Source Code Pro Semibold" w:hAnsi="Source Code Pro Semibold" w:cs="Source Code Pro Semibold"/>
+          <w:b w:val="0"/>
+          <w:bCs w:val="0"/>
+          <w:sz w:val="24"/>
+          <w:szCs w:val="24"/>
+        </w:rPr>
+        <w:t>xo</w:t>
+      </w:r>
+      <w:r>
+        <w:rPr>
+          <w:rFonts w:hint="default" w:ascii="Source Code Pro Semibold" w:hAnsi="Source Code Pro Semibold" w:cs="Source Code Pro Semibold"/>
+          <w:b w:val="0"/>
+          <w:bCs w:val="0"/>
+          <w:sz w:val="24"/>
+          <w:szCs w:val="24"/>
+        </w:rPr>
+        <w:t>, 3:xx, 4:</w:t>
+      </w:r>
+      <w:r>
+        <w:rPr>
+          <w:rFonts w:hint="default" w:ascii="Source Code Pro Semibold" w:hAnsi="Source Code Pro Semibold" w:cs="Source Code Pro Semibold"/>
+          <w:b w:val="0"/>
+          <w:bCs w:val="0"/>
+          <w:sz w:val="24"/>
+          <w:szCs w:val="24"/>
+        </w:rPr>
+        <w:t>x</w:t>
+      </w:r>
+      <w:r>
+        <w:rPr>
+          <w:rFonts w:hint="default" w:ascii="Source Code Pro Semibold" w:hAnsi="Source Code Pro Semibold" w:cs="Source Code Pro Semibold"/>
+          <w:b w:val="0"/>
+          <w:bCs w:val="0"/>
+          <w:sz w:val="24"/>
+          <w:szCs w:val="24"/>
+        </w:rPr>
+        <w:t>oo, 5:xox, 6:xx</w:t>
+      </w:r>
+      <w:r>
+        <w:rPr>
+          <w:rFonts w:hint="default" w:ascii="Source Code Pro Semibold" w:hAnsi="Source Code Pro Semibold" w:cs="Source Code Pro Semibold"/>
+          <w:b w:val="0"/>
+          <w:bCs w:val="0"/>
+          <w:sz w:val="24"/>
+          <w:szCs w:val="24"/>
+        </w:rPr>
+        <w:t>o</w:t>
+      </w:r>
+      <w:r>
+        <w:rPr>
+          <w:rFonts w:hint="default" w:ascii="Source Code Pro Semibold" w:hAnsi="Source Code Pro Semibold" w:cs="Source Code Pro Semibold"/>
+          <w:b w:val="0"/>
+          <w:bCs w:val="0"/>
+          <w:sz w:val="24"/>
+          <w:szCs w:val="24"/>
+        </w:rPr>
+        <w:t>, 7:xxx</w:t>
       </w:r>
     </w:p>
     <w:p>
@@ -250,7 +310,47 @@
           <w:sz w:val="24"/>
           <w:szCs w:val="24"/>
         </w:rPr>
-        <w:t>|| || 0:o, 1:x, 2:ox, 3:xx, 4:oox</w:t>
+        <w:t>|| || 0:o, 1:x, 2:</w:t>
+      </w:r>
+      <w:r>
+        <w:rPr>
+          <w:rFonts w:hint="default" w:ascii="Source Code Pro Semibold" w:hAnsi="Source Code Pro Semibold" w:cs="Source Code Pro Semibold"/>
+          <w:b w:val="0"/>
+          <w:bCs w:val="0"/>
+          <w:sz w:val="24"/>
+          <w:szCs w:val="24"/>
+        </w:rPr>
+        <w:t>xo</w:t>
+      </w:r>
+      <w:r>
+        <w:rPr>
+          <w:rFonts w:hint="default" w:ascii="Source Code Pro Semibold" w:hAnsi="Source Code Pro Semibold" w:cs="Source Code Pro Semibold"/>
+          <w:b w:val="0"/>
+          <w:bCs w:val="0"/>
+          <w:sz w:val="24"/>
+          <w:szCs w:val="24"/>
+        </w:rPr>
+        <w:t>, 3:xx, 4:</w:t>
+      </w:r>
+      <w:r>
+        <w:rPr>
+          <w:rFonts w:hint="default" w:ascii="Source Code Pro Semibold" w:hAnsi="Source Code Pro Semibold" w:cs="Source Code Pro Semibold"/>
+          <w:b w:val="0"/>
+          <w:bCs w:val="0"/>
+          <w:sz w:val="24"/>
+          <w:szCs w:val="24"/>
+        </w:rPr>
+        <w:t>x</w:t>
+      </w:r>
+      <w:r>
+        <w:rPr>
+          <w:rFonts w:hint="default" w:ascii="Source Code Pro Semibold" w:hAnsi="Source Code Pro Semibold" w:cs="Source Code Pro Semibold"/>
+          <w:b w:val="0"/>
+          <w:bCs w:val="0"/>
+          <w:sz w:val="24"/>
+          <w:szCs w:val="24"/>
+        </w:rPr>
+        <w:t>oo</w:t>
       </w:r>
     </w:p>
     <w:p>
